--- a/7.工作日志/宋昱材-第8周工作日志.docx
+++ b/7.工作日志/宋昱材-第8周工作日志.docx
@@ -827,7 +827,147 @@
               <w:jc w:val="center"/>
             </w:pPr>
             <w:r>
+              <w:rPr>
+                <w:rFonts w:hint="eastAsia"/>
+              </w:rPr>
               <w:t>2</w:t>
+            </w:r>
+          </w:p>
+        </w:tc>
+        <w:tc>
+          <w:tcPr>
+            <w:tcW w:w="1240" w:type="pct"/>
+            <w:shd w:val="clear" w:color="auto" w:fill="auto"/>
+          </w:tcPr>
+          <w:p>
+            <w:pPr>
+              <w:jc w:val="center"/>
+              <w:rPr>
+                <w:rFonts w:hint="eastAsia"/>
+              </w:rPr>
+            </w:pPr>
+            <w:r>
+              <w:t>针对老师提出的问题修改需求规格说明书</w:t>
+            </w:r>
+          </w:p>
+        </w:tc>
+        <w:tc>
+          <w:tcPr>
+            <w:tcW w:w="894" w:type="pct"/>
+            <w:shd w:val="clear" w:color="auto" w:fill="auto"/>
+          </w:tcPr>
+          <w:p>
+            <w:pPr>
+              <w:jc w:val="center"/>
+              <w:rPr>
+                <w:rFonts w:hint="eastAsia"/>
+              </w:rPr>
+            </w:pPr>
+            <w:r>
+              <w:rPr>
+                <w:rFonts w:hint="eastAsia"/>
+              </w:rPr>
+              <w:t>修改流程图为框架图</w:t>
+            </w:r>
+          </w:p>
+        </w:tc>
+        <w:tc>
+          <w:tcPr>
+            <w:tcW w:w="546" w:type="pct"/>
+            <w:shd w:val="clear" w:color="auto" w:fill="auto"/>
+          </w:tcPr>
+          <w:p>
+            <w:pPr>
+              <w:jc w:val="center"/>
+              <w:rPr>
+                <w:rFonts w:hint="eastAsia"/>
+              </w:rPr>
+            </w:pPr>
+            <w:r>
+              <w:rPr>
+                <w:rFonts w:hint="eastAsia"/>
+              </w:rPr>
+              <w:t>0.5h</w:t>
+            </w:r>
+            <w:bookmarkStart w:id="0" w:name="_GoBack"/>
+            <w:bookmarkEnd w:id="0"/>
+          </w:p>
+        </w:tc>
+        <w:tc>
+          <w:tcPr>
+            <w:tcW w:w="742" w:type="pct"/>
+            <w:shd w:val="clear" w:color="auto" w:fill="auto"/>
+            <w:vAlign w:val="center"/>
+          </w:tcPr>
+          <w:p>
+            <w:pPr>
+              <w:jc w:val="center"/>
+              <w:rPr>
+                <w:szCs w:val="21"/>
+              </w:rPr>
+            </w:pPr>
+          </w:p>
+        </w:tc>
+        <w:tc>
+          <w:tcPr>
+            <w:tcW w:w="696" w:type="pct"/>
+            <w:shd w:val="clear" w:color="auto" w:fill="auto"/>
+            <w:vAlign w:val="center"/>
+          </w:tcPr>
+          <w:p>
+            <w:pPr>
+              <w:jc w:val="center"/>
+              <w:rPr>
+                <w:szCs w:val="21"/>
+              </w:rPr>
+            </w:pPr>
+          </w:p>
+        </w:tc>
+        <w:tc>
+          <w:tcPr>
+            <w:tcW w:w="396" w:type="pct"/>
+            <w:shd w:val="clear" w:color="auto" w:fill="auto"/>
+            <w:vAlign w:val="center"/>
+          </w:tcPr>
+          <w:p>
+            <w:pPr>
+              <w:jc w:val="center"/>
+              <w:rPr>
+                <w:szCs w:val="21"/>
+              </w:rPr>
+            </w:pPr>
+          </w:p>
+        </w:tc>
+      </w:tr>
+      <w:tr>
+        <w:trPr>
+          <w:trHeight w:val="562"/>
+        </w:trPr>
+        <w:tc>
+          <w:tcPr>
+            <w:tcW w:w="237" w:type="pct"/>
+            <w:vMerge/>
+          </w:tcPr>
+          <w:p>
+            <w:pPr>
+              <w:jc w:val="center"/>
+              <w:rPr>
+                <w:szCs w:val="21"/>
+              </w:rPr>
+            </w:pPr>
+          </w:p>
+        </w:tc>
+        <w:tc>
+          <w:tcPr>
+            <w:tcW w:w="249" w:type="pct"/>
+            <w:shd w:val="clear" w:color="auto" w:fill="auto"/>
+          </w:tcPr>
+          <w:p>
+            <w:pPr>
+              <w:jc w:val="center"/>
+            </w:pPr>
+            <w:r>
+              <w:t>3</w:t>
             </w:r>
           </w:p>
         </w:tc>
@@ -997,10 +1137,9 @@
             </w:pPr>
             <w:r>
               <w:rPr>
-                <w:rFonts w:hint="eastAsia"/>
-                <w:szCs w:val="21"/>
-              </w:rPr>
-              <w:t>3</w:t>
+                <w:szCs w:val="21"/>
+              </w:rPr>
+              <w:t>4</w:t>
             </w:r>
           </w:p>
         </w:tc>
@@ -1031,8 +1170,6 @@
               </w:rPr>
               <w:t>产品改进与展示相关问题</w:t>
             </w:r>
-            <w:bookmarkStart w:id="0" w:name="_GoBack"/>
-            <w:bookmarkEnd w:id="0"/>
           </w:p>
         </w:tc>
         <w:tc>
@@ -1165,7 +1302,7 @@
               <w:rPr>
                 <w:szCs w:val="21"/>
               </w:rPr>
-              <w:t>4</w:t>
+              <w:t>5</w:t>
             </w:r>
           </w:p>
         </w:tc>

--- a/7.工作日志/宋昱材-第8周工作日志.docx
+++ b/7.工作日志/宋昱材-第8周工作日志.docx
@@ -842,9 +842,6 @@
           <w:p>
             <w:pPr>
               <w:jc w:val="center"/>
-              <w:rPr>
-                <w:rFonts w:hint="eastAsia"/>
-              </w:rPr>
             </w:pPr>
             <w:r>
               <w:t>针对老师提出的问题修改需求规格说明书</w:t>
@@ -859,9 +856,6 @@
           <w:p>
             <w:pPr>
               <w:jc w:val="center"/>
-              <w:rPr>
-                <w:rFonts w:hint="eastAsia"/>
-              </w:rPr>
             </w:pPr>
             <w:r>
               <w:rPr>
@@ -879,18 +873,18 @@
           <w:p>
             <w:pPr>
               <w:jc w:val="center"/>
-              <w:rPr>
-                <w:rFonts w:hint="eastAsia"/>
-              </w:rPr>
-            </w:pPr>
-            <w:r>
-              <w:rPr>
-                <w:rFonts w:hint="eastAsia"/>
-              </w:rPr>
-              <w:t>0.5h</w:t>
+            </w:pPr>
+            <w:r>
+              <w:t>1</w:t>
             </w:r>
             <w:bookmarkStart w:id="0" w:name="_GoBack"/>
             <w:bookmarkEnd w:id="0"/>
+            <w:r>
+              <w:rPr>
+                <w:rFonts w:hint="eastAsia"/>
+              </w:rPr>
+              <w:t>h</w:t>
+            </w:r>
           </w:p>
         </w:tc>
         <w:tc>
